--- a/docs/external/ПЗ по технологическому стеку.docx
+++ b/docs/external/ПЗ по технологическому стеку.docx
@@ -1,6 +1,6 @@
 
 <file path=word/document.xml><?xml version="1.0" encoding="utf-8"?>
-<w:document xmlns:wpc="http://schemas.microsoft.com/office/word/2010/wordprocessingCanvas" xmlns:mc="http://schemas.openxmlformats.org/markup-compatibility/2006" xmlns:o="urn:schemas-microsoft-com:office:office" xmlns:r="http://schemas.openxmlformats.org/officeDocument/2006/relationships" xmlns:m="http://schemas.openxmlformats.org/officeDocument/2006/math" xmlns:v="urn:schemas-microsoft-com:vml" xmlns:wp14="http://schemas.microsoft.com/office/word/2010/wordprocessingDrawing" xmlns:wp="http://schemas.openxmlformats.org/drawingml/2006/wordprocessingDrawing" xmlns:w10="urn:schemas-microsoft-com:office:word" xmlns:w="http://schemas.openxmlformats.org/wordprocessingml/2006/main" xmlns:w14="http://schemas.microsoft.com/office/word/2010/wordml" xmlns:w15="http://schemas.microsoft.com/office/word/2012/wordml" xmlns:wpg="http://schemas.microsoft.com/office/word/2010/wordprocessingGroup" xmlns:wpi="http://schemas.microsoft.com/office/word/2010/wordprocessingInk" xmlns:wne="http://schemas.microsoft.com/office/word/2006/wordml" xmlns:wps="http://schemas.microsoft.com/office/word/2010/wordprocessingShape" mc:Ignorable="w14 w15 wp14">
+<w:document xmlns:wpc="http://schemas.microsoft.com/office/word/2010/wordprocessingCanvas" xmlns:cx="http://schemas.microsoft.com/office/drawing/2014/chartex" xmlns:cx1="http://schemas.microsoft.com/office/drawing/2015/9/8/chartex" xmlns:cx2="http://schemas.microsoft.com/office/drawing/2015/10/21/chartex" xmlns:cx3="http://schemas.microsoft.com/office/drawing/2016/5/9/chartex" xmlns:cx4="http://schemas.microsoft.com/office/drawing/2016/5/10/chartex" xmlns:cx5="http://schemas.microsoft.com/office/drawing/2016/5/11/chartex" xmlns:cx6="http://schemas.microsoft.com/office/drawing/2016/5/12/chartex" xmlns:cx7="http://schemas.microsoft.com/office/drawing/2016/5/13/chartex" xmlns:cx8="http://schemas.microsoft.com/office/drawing/2016/5/14/chartex" xmlns:mc="http://schemas.openxmlformats.org/markup-compatibility/2006" xmlns:aink="http://schemas.microsoft.com/office/drawing/2016/ink" xmlns:am3d="http://schemas.microsoft.com/office/drawing/2017/model3d" xmlns:o="urn:schemas-microsoft-com:office:office" xmlns:r="http://schemas.openxmlformats.org/officeDocument/2006/relationships" xmlns:m="http://schemas.openxmlformats.org/officeDocument/2006/math" xmlns:v="urn:schemas-microsoft-com:vml" xmlns:wp14="http://schemas.microsoft.com/office/word/2010/wordprocessingDrawing" xmlns:wp="http://schemas.openxmlformats.org/drawingml/2006/wordprocessingDrawing" xmlns:w10="urn:schemas-microsoft-com:office:word" xmlns:w="http://schemas.openxmlformats.org/wordprocessingml/2006/main" xmlns:w14="http://schemas.microsoft.com/office/word/2010/wordml" xmlns:w15="http://schemas.microsoft.com/office/word/2012/wordml" xmlns:w16cid="http://schemas.microsoft.com/office/word/2016/wordml/cid" xmlns:w16se="http://schemas.microsoft.com/office/word/2015/wordml/symex" xmlns:wpg="http://schemas.microsoft.com/office/word/2010/wordprocessingGroup" xmlns:wpi="http://schemas.microsoft.com/office/word/2010/wordprocessingInk" xmlns:wne="http://schemas.microsoft.com/office/word/2006/wordml" xmlns:wps="http://schemas.microsoft.com/office/word/2010/wordprocessingShape" mc:Ignorable="w14 w15 w16se w16cid wp14">
   <w:body>
     <w:tbl>
       <w:tblPr>
@@ -32,6 +32,8 @@
                 <w:lang w:val="ru-RU" w:eastAsia="ar-SA"/>
               </w:rPr>
             </w:pPr>
+            <w:bookmarkStart w:id="0" w:name="_GoBack"/>
+            <w:bookmarkEnd w:id="0"/>
             <w:r>
               <w:rPr>
                 <w:rFonts w:ascii="Times New Roman" w:eastAsia="Times New Roman" w:hAnsi="Times New Roman" w:cs="Times New Roman"/>
@@ -107,9 +109,9 @@
                 <w:szCs w:val="28"/>
                 <w:lang w:val="ru-RU" w:eastAsia="ar-SA"/>
               </w:rPr>
-              <w:t>____________</w:t>
-            </w:r>
-            <w:proofErr w:type="gramStart"/>
+              <w:t xml:space="preserve">_____________  </w:t>
+            </w:r>
+            <w:proofErr w:type="spellStart"/>
             <w:r>
               <w:rPr>
                 <w:rFonts w:ascii="Times New Roman" w:eastAsia="Times New Roman" w:hAnsi="Times New Roman" w:cs="Times New Roman"/>
@@ -117,20 +119,9 @@
                 <w:szCs w:val="28"/>
                 <w:lang w:val="ru-RU" w:eastAsia="ar-SA"/>
               </w:rPr>
-              <w:t xml:space="preserve">_  </w:t>
-            </w:r>
-            <w:proofErr w:type="spellStart"/>
-            <w:r>
-              <w:rPr>
-                <w:rFonts w:ascii="Times New Roman" w:eastAsia="Times New Roman" w:hAnsi="Times New Roman" w:cs="Times New Roman"/>
-                <w:sz w:val="28"/>
-                <w:szCs w:val="28"/>
-                <w:lang w:val="ru-RU" w:eastAsia="ar-SA"/>
-              </w:rPr>
               <w:t>Д.А.Яшунин</w:t>
             </w:r>
             <w:proofErr w:type="spellEnd"/>
-            <w:proofErr w:type="gramEnd"/>
           </w:p>
           <w:p>
             <w:pPr>
@@ -264,27 +255,7 @@
                 <w:szCs w:val="28"/>
                 <w:lang w:val="ru-RU" w:eastAsia="ar-SA"/>
               </w:rPr>
-              <w:t>____________</w:t>
-            </w:r>
-            <w:proofErr w:type="gramStart"/>
-            <w:r>
-              <w:rPr>
-                <w:rFonts w:ascii="Times New Roman" w:eastAsia="Times New Roman" w:hAnsi="Times New Roman" w:cs="Times New Roman"/>
-                <w:sz w:val="28"/>
-                <w:szCs w:val="28"/>
-                <w:lang w:val="ru-RU" w:eastAsia="ar-SA"/>
-              </w:rPr>
-              <w:t>_  Н.В.</w:t>
-            </w:r>
-            <w:proofErr w:type="gramEnd"/>
-            <w:r>
-              <w:rPr>
-                <w:rFonts w:ascii="Times New Roman" w:eastAsia="Times New Roman" w:hAnsi="Times New Roman" w:cs="Times New Roman"/>
-                <w:sz w:val="28"/>
-                <w:szCs w:val="28"/>
-                <w:lang w:val="ru-RU" w:eastAsia="ar-SA"/>
-              </w:rPr>
-              <w:t xml:space="preserve"> Старостин</w:t>
+              <w:t>_____________  Н.В. Старостин</w:t>
             </w:r>
           </w:p>
           <w:p>
@@ -840,7 +811,7 @@
       <w:sdtContent>
         <w:p>
           <w:pPr>
-            <w:pStyle w:val="a3"/>
+            <w:pStyle w:val="TOCHeading"/>
           </w:pPr>
           <w:r>
             <w:rPr>
@@ -851,7 +822,7 @@
         </w:p>
         <w:p>
           <w:pPr>
-            <w:pStyle w:val="11"/>
+            <w:pStyle w:val="TOC1"/>
             <w:tabs>
               <w:tab w:val="left" w:pos="440"/>
               <w:tab w:val="right" w:leader="dot" w:pos="9488"/>
@@ -872,7 +843,7 @@
           <w:hyperlink w:anchor="_Toc9171236" w:history="1">
             <w:r>
               <w:rPr>
-                <w:rStyle w:val="a4"/>
+                <w:rStyle w:val="Hyperlink"/>
                 <w:noProof/>
               </w:rPr>
               <w:t>1.</w:t>
@@ -885,7 +856,7 @@
             </w:r>
             <w:r>
               <w:rPr>
-                <w:rStyle w:val="a4"/>
+                <w:rStyle w:val="Hyperlink"/>
                 <w:noProof/>
               </w:rPr>
               <w:t>Входное изображение:</w:t>
@@ -942,7 +913,7 @@
         </w:p>
         <w:p>
           <w:pPr>
-            <w:pStyle w:val="11"/>
+            <w:pStyle w:val="TOC1"/>
             <w:tabs>
               <w:tab w:val="left" w:pos="440"/>
               <w:tab w:val="right" w:leader="dot" w:pos="9488"/>
@@ -954,7 +925,7 @@
           <w:hyperlink w:anchor="_Toc9171237" w:history="1">
             <w:r>
               <w:rPr>
-                <w:rStyle w:val="a4"/>
+                <w:rStyle w:val="Hyperlink"/>
                 <w:noProof/>
               </w:rPr>
               <w:t>2.</w:t>
@@ -967,14 +938,14 @@
             </w:r>
             <w:r>
               <w:rPr>
-                <w:rStyle w:val="a4"/>
+                <w:rStyle w:val="Hyperlink"/>
                 <w:noProof/>
               </w:rPr>
               <w:t>CNN Face Detector</w:t>
             </w:r>
             <w:r>
               <w:rPr>
-                <w:rStyle w:val="a4"/>
+                <w:rStyle w:val="Hyperlink"/>
                 <w:noProof/>
                 <w:lang w:val="ru-RU"/>
               </w:rPr>
@@ -982,7 +953,7 @@
             </w:r>
             <w:r>
               <w:rPr>
-                <w:rStyle w:val="a4"/>
+                <w:rStyle w:val="Hyperlink"/>
                 <w:noProof/>
                 <w:lang w:val="en-US"/>
               </w:rPr>
@@ -990,7 +961,7 @@
             </w:r>
             <w:r>
               <w:rPr>
-                <w:rStyle w:val="a4"/>
+                <w:rStyle w:val="Hyperlink"/>
                 <w:noProof/>
                 <w:lang w:val="ru-RU"/>
               </w:rPr>
@@ -998,7 +969,7 @@
             </w:r>
             <w:r>
               <w:rPr>
-                <w:rStyle w:val="a4"/>
+                <w:rStyle w:val="Hyperlink"/>
                 <w:noProof/>
               </w:rPr>
               <w:t>:</w:t>
@@ -1055,7 +1026,7 @@
         </w:p>
         <w:p>
           <w:pPr>
-            <w:pStyle w:val="11"/>
+            <w:pStyle w:val="TOC1"/>
             <w:tabs>
               <w:tab w:val="left" w:pos="440"/>
               <w:tab w:val="right" w:leader="dot" w:pos="9488"/>
@@ -1067,7 +1038,7 @@
           <w:hyperlink w:anchor="_Toc9171238" w:history="1">
             <w:r>
               <w:rPr>
-                <w:rStyle w:val="a4"/>
+                <w:rStyle w:val="Hyperlink"/>
                 <w:noProof/>
               </w:rPr>
               <w:t>3.</w:t>
@@ -1080,7 +1051,7 @@
             </w:r>
             <w:r>
               <w:rPr>
-                <w:rStyle w:val="a4"/>
+                <w:rStyle w:val="Hyperlink"/>
                 <w:noProof/>
               </w:rPr>
               <w:t>Коллекция объектов dlib.rect:</w:t>
@@ -1137,7 +1108,7 @@
         </w:p>
         <w:p>
           <w:pPr>
-            <w:pStyle w:val="11"/>
+            <w:pStyle w:val="TOC1"/>
             <w:tabs>
               <w:tab w:val="left" w:pos="440"/>
               <w:tab w:val="right" w:leader="dot" w:pos="9488"/>
@@ -1149,7 +1120,7 @@
           <w:hyperlink w:anchor="_Toc9171239" w:history="1">
             <w:r>
               <w:rPr>
-                <w:rStyle w:val="a4"/>
+                <w:rStyle w:val="Hyperlink"/>
                 <w:noProof/>
               </w:rPr>
               <w:t>4.</w:t>
@@ -1162,7 +1133,7 @@
             </w:r>
             <w:r>
               <w:rPr>
-                <w:rStyle w:val="a4"/>
+                <w:rStyle w:val="Hyperlink"/>
                 <w:noProof/>
               </w:rPr>
               <w:t>68 Landmarks predictor:</w:t>
@@ -1219,7 +1190,7 @@
         </w:p>
         <w:p>
           <w:pPr>
-            <w:pStyle w:val="11"/>
+            <w:pStyle w:val="TOC1"/>
             <w:tabs>
               <w:tab w:val="left" w:pos="440"/>
               <w:tab w:val="right" w:leader="dot" w:pos="9488"/>
@@ -1231,7 +1202,7 @@
           <w:hyperlink w:anchor="_Toc9171240" w:history="1">
             <w:r>
               <w:rPr>
-                <w:rStyle w:val="a4"/>
+                <w:rStyle w:val="Hyperlink"/>
                 <w:noProof/>
               </w:rPr>
               <w:t>5.</w:t>
@@ -1244,7 +1215,7 @@
             </w:r>
             <w:r>
               <w:rPr>
-                <w:rStyle w:val="a4"/>
+                <w:rStyle w:val="Hyperlink"/>
                 <w:noProof/>
               </w:rPr>
               <w:t>ResNet:</w:t>
@@ -1301,7 +1272,7 @@
         </w:p>
         <w:p>
           <w:pPr>
-            <w:pStyle w:val="11"/>
+            <w:pStyle w:val="TOC1"/>
             <w:tabs>
               <w:tab w:val="left" w:pos="440"/>
               <w:tab w:val="right" w:leader="dot" w:pos="9488"/>
@@ -1313,7 +1284,7 @@
           <w:hyperlink w:anchor="_Toc9171241" w:history="1">
             <w:r>
               <w:rPr>
-                <w:rStyle w:val="a4"/>
+                <w:rStyle w:val="Hyperlink"/>
                 <w:noProof/>
               </w:rPr>
               <w:t>6.</w:t>
@@ -1326,7 +1297,7 @@
             </w:r>
             <w:r>
               <w:rPr>
-                <w:rStyle w:val="a4"/>
+                <w:rStyle w:val="Hyperlink"/>
                 <w:noProof/>
                 <w:lang w:val="en-US"/>
               </w:rPr>
@@ -1334,7 +1305,7 @@
             </w:r>
             <w:r>
               <w:rPr>
-                <w:rStyle w:val="a4"/>
+                <w:rStyle w:val="Hyperlink"/>
                 <w:noProof/>
               </w:rPr>
               <w:t>:</w:t>
@@ -1409,15 +1380,13 @@
           <w:szCs w:val="32"/>
         </w:rPr>
       </w:pPr>
-      <w:bookmarkStart w:id="0" w:name="_GoBack"/>
-      <w:bookmarkEnd w:id="0"/>
       <w:r>
         <w:br w:type="page"/>
       </w:r>
     </w:p>
     <w:p>
       <w:pPr>
-        <w:pStyle w:val="1"/>
+        <w:pStyle w:val="Heading1"/>
         <w:numPr>
           <w:ilvl w:val="0"/>
           <w:numId w:val="1"/>
@@ -1530,7 +1499,7 @@
     </w:p>
     <w:p>
       <w:pPr>
-        <w:pStyle w:val="1"/>
+        <w:pStyle w:val="Heading1"/>
         <w:numPr>
           <w:ilvl w:val="0"/>
           <w:numId w:val="1"/>
@@ -1599,7 +1568,6 @@
         </w:rPr>
         <w:t xml:space="preserve">Обученная модель обнаружения лиц с использованием </w:t>
       </w:r>
-      <w:proofErr w:type="spellStart"/>
       <w:r>
         <w:rPr>
           <w:sz w:val="28"/>
@@ -1608,7 +1576,6 @@
         </w:rPr>
         <w:t>OpenCV</w:t>
       </w:r>
-      <w:proofErr w:type="spellEnd"/>
       <w:r>
         <w:rPr>
           <w:sz w:val="28"/>
@@ -1658,7 +1625,7 @@
     </w:p>
     <w:p>
       <w:pPr>
-        <w:pStyle w:val="1"/>
+        <w:pStyle w:val="Heading1"/>
         <w:numPr>
           <w:ilvl w:val="0"/>
           <w:numId w:val="1"/>
@@ -1729,7 +1696,7 @@
     </w:p>
     <w:p>
       <w:pPr>
-        <w:pStyle w:val="1"/>
+        <w:pStyle w:val="Heading1"/>
         <w:numPr>
           <w:ilvl w:val="0"/>
           <w:numId w:val="1"/>
@@ -1824,7 +1791,7 @@
     </w:p>
     <w:p>
       <w:pPr>
-        <w:pStyle w:val="1"/>
+        <w:pStyle w:val="Heading1"/>
         <w:numPr>
           <w:ilvl w:val="0"/>
           <w:numId w:val="1"/>
@@ -1902,7 +1869,7 @@
     </w:p>
     <w:p>
       <w:pPr>
-        <w:pStyle w:val="1"/>
+        <w:pStyle w:val="Heading1"/>
         <w:numPr>
           <w:ilvl w:val="0"/>
           <w:numId w:val="1"/>
@@ -1957,8 +1924,8 @@
 </file>
 
 <file path=word/numbering.xml><?xml version="1.0" encoding="utf-8"?>
-<w:numbering xmlns:wpc="http://schemas.microsoft.com/office/word/2010/wordprocessingCanvas" xmlns:mc="http://schemas.openxmlformats.org/markup-compatibility/2006" xmlns:o="urn:schemas-microsoft-com:office:office" xmlns:r="http://schemas.openxmlformats.org/officeDocument/2006/relationships" xmlns:m="http://schemas.openxmlformats.org/officeDocument/2006/math" xmlns:v="urn:schemas-microsoft-com:vml" xmlns:wp14="http://schemas.microsoft.com/office/word/2010/wordprocessingDrawing" xmlns:wp="http://schemas.openxmlformats.org/drawingml/2006/wordprocessingDrawing" xmlns:w10="urn:schemas-microsoft-com:office:word" xmlns:w="http://schemas.openxmlformats.org/wordprocessingml/2006/main" xmlns:w14="http://schemas.microsoft.com/office/word/2010/wordml" xmlns:w15="http://schemas.microsoft.com/office/word/2012/wordml" xmlns:wpg="http://schemas.microsoft.com/office/word/2010/wordprocessingGroup" xmlns:wpi="http://schemas.microsoft.com/office/word/2010/wordprocessingInk" xmlns:wne="http://schemas.microsoft.com/office/word/2006/wordml" xmlns:wps="http://schemas.microsoft.com/office/word/2010/wordprocessingShape" mc:Ignorable="w14 w15 wp14">
-  <w:abstractNum w:abstractNumId="0">
+<w:numbering xmlns:wpc="http://schemas.microsoft.com/office/word/2010/wordprocessingCanvas" xmlns:cx="http://schemas.microsoft.com/office/drawing/2014/chartex" xmlns:cx1="http://schemas.microsoft.com/office/drawing/2015/9/8/chartex" xmlns:cx2="http://schemas.microsoft.com/office/drawing/2015/10/21/chartex" xmlns:cx3="http://schemas.microsoft.com/office/drawing/2016/5/9/chartex" xmlns:cx4="http://schemas.microsoft.com/office/drawing/2016/5/10/chartex" xmlns:cx5="http://schemas.microsoft.com/office/drawing/2016/5/11/chartex" xmlns:cx6="http://schemas.microsoft.com/office/drawing/2016/5/12/chartex" xmlns:cx7="http://schemas.microsoft.com/office/drawing/2016/5/13/chartex" xmlns:cx8="http://schemas.microsoft.com/office/drawing/2016/5/14/chartex" xmlns:mc="http://schemas.openxmlformats.org/markup-compatibility/2006" xmlns:aink="http://schemas.microsoft.com/office/drawing/2016/ink" xmlns:am3d="http://schemas.microsoft.com/office/drawing/2017/model3d" xmlns:o="urn:schemas-microsoft-com:office:office" xmlns:r="http://schemas.openxmlformats.org/officeDocument/2006/relationships" xmlns:m="http://schemas.openxmlformats.org/officeDocument/2006/math" xmlns:v="urn:schemas-microsoft-com:vml" xmlns:wp14="http://schemas.microsoft.com/office/word/2010/wordprocessingDrawing" xmlns:wp="http://schemas.openxmlformats.org/drawingml/2006/wordprocessingDrawing" xmlns:w10="urn:schemas-microsoft-com:office:word" xmlns:w="http://schemas.openxmlformats.org/wordprocessingml/2006/main" xmlns:w14="http://schemas.microsoft.com/office/word/2010/wordml" xmlns:w15="http://schemas.microsoft.com/office/word/2012/wordml" xmlns:w16cid="http://schemas.microsoft.com/office/word/2016/wordml/cid" xmlns:w16se="http://schemas.microsoft.com/office/word/2015/wordml/symex" xmlns:wpg="http://schemas.microsoft.com/office/word/2010/wordprocessingGroup" xmlns:wpi="http://schemas.microsoft.com/office/word/2010/wordprocessingInk" xmlns:wne="http://schemas.microsoft.com/office/word/2006/wordml" xmlns:wps="http://schemas.microsoft.com/office/word/2010/wordprocessingShape" mc:Ignorable="w14 w15 w16se w16cid wp14">
+  <w:abstractNum w:abstractNumId="0" w15:restartNumberingAfterBreak="0">
     <w:nsid w:val="041A0B5F"/>
     <w:multiLevelType w:val="hybridMultilevel"/>
     <w:tmpl w:val="F6CC882C"/>
@@ -2054,7 +2021,7 @@
 </file>
 
 <file path=word/styles.xml><?xml version="1.0" encoding="utf-8"?>
-<w:styles xmlns:mc="http://schemas.openxmlformats.org/markup-compatibility/2006" xmlns:r="http://schemas.openxmlformats.org/officeDocument/2006/relationships" xmlns:w="http://schemas.openxmlformats.org/wordprocessingml/2006/main" xmlns:w14="http://schemas.microsoft.com/office/word/2010/wordml" xmlns:w15="http://schemas.microsoft.com/office/word/2012/wordml" mc:Ignorable="w14 w15">
+<w:styles xmlns:mc="http://schemas.openxmlformats.org/markup-compatibility/2006" xmlns:r="http://schemas.openxmlformats.org/officeDocument/2006/relationships" xmlns:w="http://schemas.openxmlformats.org/wordprocessingml/2006/main" xmlns:w14="http://schemas.microsoft.com/office/word/2010/wordml" xmlns:w15="http://schemas.microsoft.com/office/word/2012/wordml" xmlns:w16cid="http://schemas.microsoft.com/office/word/2016/wordml/cid" xmlns:w16se="http://schemas.microsoft.com/office/word/2015/wordml/symex" mc:Ignorable="w14 w15 w16se w16cid">
   <w:docDefaults>
     <w:rPrDefault>
       <w:rPr>
@@ -2070,7 +2037,7 @@
       </w:pPr>
     </w:pPrDefault>
   </w:docDefaults>
-  <w:latentStyles w:defLockedState="0" w:defUIPriority="99" w:defSemiHidden="0" w:defUnhideWhenUsed="0" w:defQFormat="0" w:count="371">
+  <w:latentStyles w:defLockedState="0" w:defUIPriority="99" w:defSemiHidden="0" w:defUnhideWhenUsed="0" w:defQFormat="0" w:count="375">
     <w:lsdException w:name="Normal" w:uiPriority="0" w:qFormat="1"/>
     <w:lsdException w:name="heading 1" w:uiPriority="9" w:qFormat="1"/>
     <w:lsdException w:name="heading 2" w:semiHidden="1" w:uiPriority="9" w:unhideWhenUsed="1" w:qFormat="1"/>
@@ -2176,7 +2143,6 @@
     <w:lsdException w:name="HTML Sample" w:semiHidden="1" w:unhideWhenUsed="1"/>
     <w:lsdException w:name="HTML Typewriter" w:semiHidden="1" w:unhideWhenUsed="1"/>
     <w:lsdException w:name="HTML Variable" w:semiHidden="1" w:unhideWhenUsed="1"/>
-    <w:lsdException w:name="Normal Table" w:semiHidden="1" w:unhideWhenUsed="1"/>
     <w:lsdException w:name="annotation subject" w:semiHidden="1" w:unhideWhenUsed="1"/>
     <w:lsdException w:name="No List" w:semiHidden="1" w:unhideWhenUsed="1"/>
     <w:lsdException w:name="Outline List 1" w:semiHidden="1" w:unhideWhenUsed="1"/>
@@ -2220,10 +2186,8 @@
     <w:lsdException w:name="Table Elegant" w:semiHidden="1" w:unhideWhenUsed="1"/>
     <w:lsdException w:name="Table Professional" w:semiHidden="1" w:unhideWhenUsed="1"/>
     <w:lsdException w:name="Table Subtle 1" w:semiHidden="1" w:unhideWhenUsed="1"/>
-    <w:lsdException w:name="Table Subtle 2" w:semiHidden="1" w:unhideWhenUsed="1"/>
     <w:lsdException w:name="Table Web 1" w:semiHidden="1" w:unhideWhenUsed="1"/>
     <w:lsdException w:name="Table Web 2" w:semiHidden="1" w:unhideWhenUsed="1"/>
-    <w:lsdException w:name="Table Web 3" w:semiHidden="1" w:unhideWhenUsed="1"/>
     <w:lsdException w:name="Balloon Text" w:semiHidden="1" w:unhideWhenUsed="1"/>
     <w:lsdException w:name="Table Grid" w:uiPriority="39"/>
     <w:lsdException w:name="Table Theme" w:semiHidden="1" w:unhideWhenUsed="1"/>
@@ -2442,8 +2406,12 @@
     <w:lsdException w:name="List Table 5 Dark Accent 6" w:uiPriority="50"/>
     <w:lsdException w:name="List Table 6 Colorful Accent 6" w:uiPriority="51"/>
     <w:lsdException w:name="List Table 7 Colorful Accent 6" w:uiPriority="52"/>
+    <w:lsdException w:name="Mention" w:semiHidden="1" w:unhideWhenUsed="1"/>
+    <w:lsdException w:name="Smart Hyperlink" w:semiHidden="1" w:unhideWhenUsed="1"/>
+    <w:lsdException w:name="Hashtag" w:semiHidden="1" w:unhideWhenUsed="1"/>
+    <w:lsdException w:name="Unresolved Mention" w:semiHidden="1" w:unhideWhenUsed="1"/>
   </w:latentStyles>
-  <w:style w:type="paragraph" w:default="1" w:styleId="a">
+  <w:style w:type="paragraph" w:default="1" w:styleId="Normal">
     <w:name w:val="Normal"/>
     <w:rsid w:val="00331FCA"/>
     <w:pPr>
@@ -2454,11 +2422,11 @@
       <w:lang w:val="ru" w:eastAsia="ru-RU"/>
     </w:rPr>
   </w:style>
-  <w:style w:type="paragraph" w:styleId="1">
+  <w:style w:type="paragraph" w:styleId="Heading1">
     <w:name w:val="heading 1"/>
-    <w:basedOn w:val="a"/>
-    <w:next w:val="a"/>
-    <w:link w:val="10"/>
+    <w:basedOn w:val="Normal"/>
+    <w:next w:val="Normal"/>
+    <w:link w:val="Heading1Char"/>
     <w:uiPriority w:val="9"/>
     <w:qFormat/>
     <w:rsid w:val="00331FCA"/>
@@ -2474,13 +2442,13 @@
       <w:szCs w:val="32"/>
     </w:rPr>
   </w:style>
-  <w:style w:type="character" w:default="1" w:styleId="a0">
+  <w:style w:type="character" w:default="1" w:styleId="DefaultParagraphFont">
     <w:name w:val="Default Paragraph Font"/>
     <w:uiPriority w:val="1"/>
     <w:semiHidden/>
     <w:unhideWhenUsed/>
   </w:style>
-  <w:style w:type="table" w:default="1" w:styleId="a1">
+  <w:style w:type="table" w:default="1" w:styleId="TableNormal">
     <w:name w:val="Normal Table"/>
     <w:uiPriority w:val="99"/>
     <w:semiHidden/>
@@ -2495,16 +2463,16 @@
       </w:tblCellMar>
     </w:tblPr>
   </w:style>
-  <w:style w:type="numbering" w:default="1" w:styleId="a2">
+  <w:style w:type="numbering" w:default="1" w:styleId="NoList">
     <w:name w:val="No List"/>
     <w:uiPriority w:val="99"/>
     <w:semiHidden/>
     <w:unhideWhenUsed/>
   </w:style>
-  <w:style w:type="character" w:customStyle="1" w:styleId="10">
-    <w:name w:val="Заголовок 1 Знак"/>
-    <w:basedOn w:val="a0"/>
-    <w:link w:val="1"/>
+  <w:style w:type="character" w:customStyle="1" w:styleId="Heading1Char">
+    <w:name w:val="Heading 1 Char"/>
+    <w:basedOn w:val="DefaultParagraphFont"/>
+    <w:link w:val="Heading1"/>
     <w:uiPriority w:val="9"/>
     <w:rsid w:val="00331FCA"/>
     <w:rPr>
@@ -2514,10 +2482,10 @@
       <w:lang w:val="ru" w:eastAsia="ru-RU"/>
     </w:rPr>
   </w:style>
-  <w:style w:type="paragraph" w:styleId="a3">
+  <w:style w:type="paragraph" w:styleId="TOCHeading">
     <w:name w:val="TOC Heading"/>
-    <w:basedOn w:val="1"/>
-    <w:next w:val="a"/>
+    <w:basedOn w:val="Heading1"/>
+    <w:next w:val="Normal"/>
     <w:uiPriority w:val="39"/>
     <w:unhideWhenUsed/>
     <w:qFormat/>
@@ -2532,10 +2500,10 @@
       <w:lang w:val="ru-RU"/>
     </w:rPr>
   </w:style>
-  <w:style w:type="paragraph" w:styleId="11">
+  <w:style w:type="paragraph" w:styleId="TOC1">
     <w:name w:val="toc 1"/>
-    <w:basedOn w:val="a"/>
-    <w:next w:val="a"/>
+    <w:basedOn w:val="Normal"/>
+    <w:next w:val="Normal"/>
     <w:autoRedefine/>
     <w:uiPriority w:val="39"/>
     <w:unhideWhenUsed/>
@@ -2544,9 +2512,9 @@
       <w:spacing w:after="100"/>
     </w:pPr>
   </w:style>
-  <w:style w:type="character" w:styleId="a4">
+  <w:style w:type="character" w:styleId="Hyperlink">
     <w:name w:val="Hyperlink"/>
-    <w:basedOn w:val="a0"/>
+    <w:basedOn w:val="DefaultParagraphFont"/>
     <w:uiPriority w:val="99"/>
     <w:unhideWhenUsed/>
     <w:rsid w:val="0007204D"/>
@@ -2824,7 +2792,7 @@
 </file>
 
 <file path=customXml/itemProps1.xml><?xml version="1.0" encoding="utf-8"?>
-<ds:datastoreItem xmlns:ds="http://schemas.openxmlformats.org/officeDocument/2006/customXml" ds:itemID="{66CE028C-D9C4-4CFA-A84E-BA09F866C1C4}">
+<ds:datastoreItem xmlns:ds="http://schemas.openxmlformats.org/officeDocument/2006/customXml" ds:itemID="{C5AE4DD5-7137-4471-8CF9-3A0A0A8CDF62}">
   <ds:schemaRefs>
     <ds:schemaRef ds:uri="http://schemas.openxmlformats.org/officeDocument/2006/bibliography"/>
   </ds:schemaRefs>
